--- a/Homework05/20215041-DuongVanGioi/Báo cáo homework05.docx
+++ b/Homework05/20215041-DuongVanGioi/Báo cáo homework05.docx
@@ -2,6 +2,744 @@
 <file path=word/document.xml><?xml version="1.0" encoding="utf-8"?>
 <w:document xmlns:wpc="http://schemas.microsoft.com/office/word/2010/wordprocessingCanvas" xmlns:cx="http://schemas.microsoft.com/office/drawing/2014/chartex" xmlns:cx1="http://schemas.microsoft.com/office/drawing/2015/9/8/chartex" xmlns:cx2="http://schemas.microsoft.com/office/drawing/2015/10/21/chartex" xmlns:cx3="http://schemas.microsoft.com/office/drawing/2016/5/9/chartex" xmlns:cx4="http://schemas.microsoft.com/office/drawing/2016/5/10/chartex" xmlns:cx5="http://schemas.microsoft.com/office/drawing/2016/5/11/chartex" xmlns:cx6="http://schemas.microsoft.com/office/drawing/2016/5/12/chartex" xmlns:cx7="http://schemas.microsoft.com/office/drawing/2016/5/13/chartex" xmlns:cx8="http://schemas.microsoft.com/office/drawing/2016/5/14/chartex" xmlns:mc="http://schemas.openxmlformats.org/markup-compatibility/2006" xmlns:aink="http://schemas.microsoft.com/office/drawing/2016/ink" xmlns:am3d="http://schemas.microsoft.com/office/drawing/2017/model3d" xmlns:o="urn:schemas-microsoft-com:office:office" xmlns:oel="http://schemas.microsoft.com/office/2019/extlst" xmlns:r="http://schemas.openxmlformats.org/officeDocument/2006/relationships" xmlns:m="http://schemas.openxmlformats.org/officeDocument/2006/math" xmlns:v="urn:schemas-microsoft-com:vml" xmlns:wp14="http://schemas.microsoft.com/office/word/2010/wordprocessingDrawing" xmlns:wp="http://schemas.openxmlformats.org/drawingml/2006/wordprocessingDrawing" xmlns:w10="urn:schemas-microsoft-com:office:word" xmlns:w="http://schemas.openxmlformats.org/wordprocessingml/2006/main" xmlns:w14="http://schemas.microsoft.com/office/word/2010/wordml" xmlns:w15="http://schemas.microsoft.com/office/word/2012/wordml" xmlns:w16cex="http://schemas.microsoft.com/office/word/2018/wordml/cex" xmlns:w16cid="http://schemas.microsoft.com/office/word/2016/wordml/cid" xmlns:w16="http://schemas.microsoft.com/office/word/2018/wordml" xmlns:w16du="http://schemas.microsoft.com/office/word/2023/wordml/word16du" xmlns:w16sdtdh="http://schemas.microsoft.com/office/word/2020/wordml/sdtdatahash" xmlns:w16se="http://schemas.microsoft.com/office/word/2015/wordml/symex" xmlns:wpg="http://schemas.microsoft.com/office/word/2010/wordprocessingGroup" xmlns:wpi="http://schemas.microsoft.com/office/word/2010/wordprocessingInk" xmlns:wne="http://schemas.microsoft.com/office/word/2006/wordml" xmlns:wps="http://schemas.microsoft.com/office/word/2010/wordprocessingShape" mc:Ignorable="w14 w15 w16se w16cid w16 w16cex w16sdtdh w16du wp14">
   <w:body>
+    <w:sdt>
+      <w:sdtPr>
+        <w:rPr>
+          <w:rFonts w:ascii="Times New Roman" w:eastAsia="Times New Roman" w:hAnsi="Times New Roman" w:cs="Times New Roman"/>
+          <w:b/>
+          <w:sz w:val="30"/>
+        </w:rPr>
+        <w:id w:val="879054240"/>
+        <w:docPartObj>
+          <w:docPartGallery w:val="Cover Pages"/>
+          <w:docPartUnique/>
+        </w:docPartObj>
+      </w:sdtPr>
+      <w:sdtEndPr>
+        <w:rPr>
+          <w:rFonts w:asciiTheme="minorHAnsi" w:eastAsiaTheme="minorEastAsia" w:hAnsiTheme="minorHAnsi" w:cstheme="minorBidi"/>
+          <w:b w:val="0"/>
+          <w:sz w:val="24"/>
+          <w:lang w:val="vi-VN"/>
+        </w:rPr>
+      </w:sdtEndPr>
+      <w:sdtContent>
+        <w:p>
+          <w:pPr>
+            <w:spacing w:after="12"/>
+            <w:ind w:left="2341" w:hanging="10"/>
+          </w:pPr>
+          <w:r>
+            <w:rPr>
+              <w:rFonts w:ascii="Times New Roman" w:eastAsia="Times New Roman" w:hAnsi="Times New Roman" w:cs="Times New Roman"/>
+              <w:b/>
+              <w:sz w:val="30"/>
+            </w:rPr>
+            <w:t xml:space="preserve">ĐẠI HỌC BÁCH KHOA HÀ NỘI </w:t>
+          </w:r>
+          <w:r>
+            <w:rPr>
+              <w:rFonts w:ascii="Calibri" w:eastAsia="Calibri" w:hAnsi="Calibri" w:cs="Calibri"/>
+              <w:sz w:val="22"/>
+            </w:rPr>
+            <w:t xml:space="preserve"> </w:t>
+          </w:r>
+        </w:p>
+        <w:p>
+          <w:pPr>
+            <w:spacing w:after="0"/>
+            <w:ind w:right="856"/>
+            <w:jc w:val="right"/>
+          </w:pPr>
+          <w:r>
+            <w:rPr>
+              <w:rFonts w:ascii="Times New Roman" w:eastAsia="Times New Roman" w:hAnsi="Times New Roman" w:cs="Times New Roman"/>
+              <w:b/>
+              <w:sz w:val="28"/>
+            </w:rPr>
+            <w:t xml:space="preserve">TRƯỜNG CÔNG NGHỆ THÔNG TIN VÀ TRUYỀN THÔNG </w:t>
+          </w:r>
+          <w:r>
+            <w:rPr>
+              <w:rFonts w:ascii="Calibri" w:eastAsia="Calibri" w:hAnsi="Calibri" w:cs="Calibri"/>
+              <w:sz w:val="22"/>
+            </w:rPr>
+            <w:t xml:space="preserve"> </w:t>
+          </w:r>
+        </w:p>
+        <w:p>
+          <w:pPr>
+            <w:spacing w:after="11"/>
+            <w:ind w:right="104"/>
+            <w:jc w:val="center"/>
+          </w:pPr>
+          <w:r>
+            <w:rPr>
+              <w:rFonts w:ascii="Times New Roman" w:eastAsia="Times New Roman" w:hAnsi="Times New Roman" w:cs="Times New Roman"/>
+              <w:b/>
+              <w:sz w:val="22"/>
+            </w:rPr>
+            <w:t xml:space="preserve">******** </w:t>
+          </w:r>
+          <w:r>
+            <w:rPr>
+              <w:rFonts w:ascii="Calibri" w:eastAsia="Calibri" w:hAnsi="Calibri" w:cs="Calibri"/>
+              <w:sz w:val="22"/>
+            </w:rPr>
+            <w:t xml:space="preserve"> </w:t>
+          </w:r>
+        </w:p>
+        <w:p>
+          <w:pPr>
+            <w:spacing w:after="20"/>
+            <w:ind w:left="55"/>
+            <w:jc w:val="center"/>
+          </w:pPr>
+          <w:r>
+            <w:rPr>
+              <w:rFonts w:ascii="Times New Roman" w:eastAsia="Times New Roman" w:hAnsi="Times New Roman" w:cs="Times New Roman"/>
+              <w:sz w:val="22"/>
+            </w:rPr>
+            <w:t xml:space="preserve"> </w:t>
+          </w:r>
+          <w:r>
+            <w:rPr>
+              <w:rFonts w:ascii="Calibri" w:eastAsia="Calibri" w:hAnsi="Calibri" w:cs="Calibri"/>
+              <w:sz w:val="22"/>
+            </w:rPr>
+            <w:t xml:space="preserve"> </w:t>
+          </w:r>
+        </w:p>
+        <w:p>
+          <w:pPr>
+            <w:spacing w:after="0"/>
+            <w:ind w:left="1752" w:right="3746"/>
+          </w:pPr>
+          <w:r>
+            <w:rPr>
+              <w:rFonts w:ascii="Times New Roman" w:eastAsia="Times New Roman" w:hAnsi="Times New Roman" w:cs="Times New Roman"/>
+              <w:sz w:val="22"/>
+            </w:rPr>
+            <w:t xml:space="preserve"> </w:t>
+          </w:r>
+          <w:r>
+            <w:rPr>
+              <w:rFonts w:ascii="Calibri" w:eastAsia="Calibri" w:hAnsi="Calibri" w:cs="Calibri"/>
+              <w:sz w:val="22"/>
+            </w:rPr>
+            <w:t xml:space="preserve"> </w:t>
+          </w:r>
+        </w:p>
+        <w:p>
+          <w:pPr>
+            <w:spacing w:after="264"/>
+            <w:ind w:left="3674"/>
+            <w:rPr>
+              <w:rFonts w:ascii="Times New Roman" w:hAnsi="Times New Roman" w:cs="Times New Roman"/>
+              <w:sz w:val="44"/>
+              <w:szCs w:val="44"/>
+              <w:lang w:val="vi-VN"/>
+            </w:rPr>
+          </w:pPr>
+          <w:r>
+            <w:rPr>
+              <w:rFonts w:ascii="Times New Roman" w:hAnsi="Times New Roman" w:cs="Times New Roman"/>
+              <w:noProof/>
+              <w:sz w:val="44"/>
+              <w:szCs w:val="44"/>
+            </w:rPr>
+            <w:drawing>
+              <wp:inline distT="0" distB="0" distL="0" distR="0" wp14:anchorId="07B2E20F" wp14:editId="7496FCBD">
+                <wp:extent cx="1115568" cy="1677924"/>
+                <wp:effectExtent l="0" t="0" r="0" b="0"/>
+                <wp:docPr id="266258604" name="Picture 266258604"/>
+                <wp:cNvGraphicFramePr/>
+                <a:graphic xmlns:a="http://schemas.openxmlformats.org/drawingml/2006/main">
+                  <a:graphicData uri="http://schemas.openxmlformats.org/drawingml/2006/picture">
+                    <pic:pic xmlns:pic="http://schemas.openxmlformats.org/drawingml/2006/picture">
+                      <pic:nvPicPr>
+                        <pic:cNvPr id="87" name="Picture 87"/>
+                        <pic:cNvPicPr/>
+                      </pic:nvPicPr>
+                      <pic:blipFill>
+                        <a:blip r:embed="rId5"/>
+                        <a:stretch>
+                          <a:fillRect/>
+                        </a:stretch>
+                      </pic:blipFill>
+                      <pic:spPr>
+                        <a:xfrm>
+                          <a:off x="0" y="0"/>
+                          <a:ext cx="1115568" cy="1677924"/>
+                        </a:xfrm>
+                        <a:prstGeom prst="rect">
+                          <a:avLst/>
+                        </a:prstGeom>
+                      </pic:spPr>
+                    </pic:pic>
+                  </a:graphicData>
+                </a:graphic>
+              </wp:inline>
+            </w:drawing>
+          </w:r>
+        </w:p>
+        <w:p>
+          <w:pPr>
+            <w:spacing w:after="264"/>
+            <w:jc w:val="center"/>
+            <w:rPr>
+              <w:rFonts w:ascii="Times New Roman" w:hAnsi="Times New Roman" w:cs="Times New Roman"/>
+              <w:b/>
+              <w:bCs/>
+              <w:sz w:val="44"/>
+              <w:szCs w:val="44"/>
+              <w:lang w:val="vi-VN"/>
+            </w:rPr>
+          </w:pPr>
+          <w:r>
+            <w:rPr>
+              <w:rFonts w:ascii="Times New Roman" w:hAnsi="Times New Roman" w:cs="Times New Roman"/>
+              <w:b/>
+              <w:bCs/>
+              <w:sz w:val="44"/>
+              <w:szCs w:val="44"/>
+            </w:rPr>
+            <w:t>BÁO CÁO</w:t>
+          </w:r>
+        </w:p>
+        <w:p>
+          <w:pPr>
+            <w:spacing w:after="264"/>
+            <w:jc w:val="center"/>
+            <w:rPr>
+              <w:rFonts w:ascii="Times New Roman" w:eastAsia="Times New Roman" w:hAnsi="Times New Roman" w:cs="Times New Roman"/>
+              <w:b/>
+              <w:sz w:val="40"/>
+              <w:lang w:val="vi-VN"/>
+            </w:rPr>
+          </w:pPr>
+          <w:r>
+            <w:rPr>
+              <w:rFonts w:ascii="Times New Roman" w:eastAsia="Times New Roman" w:hAnsi="Times New Roman" w:cs="Times New Roman"/>
+              <w:b/>
+              <w:sz w:val="40"/>
+            </w:rPr>
+            <w:t>Bài tập 05</w:t>
+          </w:r>
+        </w:p>
+        <w:p>
+          <w:pPr>
+            <w:spacing w:after="264"/>
+            <w:jc w:val="center"/>
+            <w:rPr>
+              <w:rFonts w:ascii="Times New Roman" w:hAnsi="Times New Roman" w:cs="Times New Roman"/>
+              <w:sz w:val="44"/>
+              <w:szCs w:val="44"/>
+            </w:rPr>
+          </w:pPr>
+          <w:r>
+            <w:rPr>
+              <w:rFonts w:ascii="Times New Roman" w:eastAsia="Times New Roman" w:hAnsi="Times New Roman" w:cs="Times New Roman"/>
+              <w:b/>
+              <w:sz w:val="36"/>
+            </w:rPr>
+            <w:t>Học phần: ITSS Software</w:t>
+          </w:r>
+          <w:r>
+            <w:rPr>
+              <w:rFonts w:ascii="Times New Roman" w:eastAsia="Times New Roman" w:hAnsi="Times New Roman" w:cs="Times New Roman"/>
+              <w:b/>
+              <w:sz w:val="36"/>
+              <w:lang w:val="vi-VN"/>
+            </w:rPr>
+            <w:t xml:space="preserve"> </w:t>
+          </w:r>
+          <w:r>
+            <w:rPr>
+              <w:rFonts w:ascii="Times New Roman" w:eastAsia="Times New Roman" w:hAnsi="Times New Roman" w:cs="Times New Roman"/>
+              <w:b/>
+              <w:sz w:val="36"/>
+            </w:rPr>
+            <w:t>Development</w:t>
+          </w:r>
+        </w:p>
+        <w:p>
+          <w:pPr>
+            <w:spacing w:after="0"/>
+            <w:ind w:left="129"/>
+            <w:jc w:val="center"/>
+            <w:rPr>
+              <w:lang w:val="vi-VN"/>
+            </w:rPr>
+          </w:pPr>
+          <w:r>
+            <w:rPr>
+              <w:rFonts w:ascii="Times New Roman" w:eastAsia="Times New Roman" w:hAnsi="Times New Roman" w:cs="Times New Roman"/>
+              <w:b/>
+              <w:sz w:val="36"/>
+            </w:rPr>
+            <w:t xml:space="preserve"> </w:t>
+          </w:r>
+          <w:r>
+            <w:rPr>
+              <w:rFonts w:ascii="Calibri" w:eastAsia="Calibri" w:hAnsi="Calibri" w:cs="Calibri"/>
+              <w:sz w:val="36"/>
+              <w:vertAlign w:val="subscript"/>
+            </w:rPr>
+            <w:t xml:space="preserve"> </w:t>
+          </w:r>
+        </w:p>
+        <w:p>
+          <w:pPr>
+            <w:spacing w:after="0"/>
+            <w:ind w:left="2881"/>
+            <w:rPr>
+              <w:lang w:val="vi-VN"/>
+            </w:rPr>
+          </w:pPr>
+          <w:r>
+            <w:rPr>
+              <w:rFonts w:ascii="Times New Roman" w:eastAsia="Times New Roman" w:hAnsi="Times New Roman" w:cs="Times New Roman"/>
+              <w:b/>
+              <w:sz w:val="30"/>
+            </w:rPr>
+            <w:t xml:space="preserve"> </w:t>
+          </w:r>
+          <w:r>
+            <w:rPr>
+              <w:rFonts w:ascii="Calibri" w:eastAsia="Calibri" w:hAnsi="Calibri" w:cs="Calibri"/>
+              <w:sz w:val="22"/>
+            </w:rPr>
+            <w:t xml:space="preserve"> </w:t>
+          </w:r>
+        </w:p>
+        <w:tbl>
+          <w:tblPr>
+            <w:tblStyle w:val="TableGrid"/>
+            <w:tblW w:w="8174" w:type="dxa"/>
+            <w:tblInd w:w="1440" w:type="dxa"/>
+            <w:tblLook w:val="04A0" w:firstRow="1" w:lastRow="0" w:firstColumn="1" w:lastColumn="0" w:noHBand="0" w:noVBand="1"/>
+          </w:tblPr>
+          <w:tblGrid>
+            <w:gridCol w:w="3421"/>
+            <w:gridCol w:w="4753"/>
+          </w:tblGrid>
+          <w:tr>
+            <w:trPr>
+              <w:trHeight w:val="562"/>
+            </w:trPr>
+            <w:tc>
+              <w:tcPr>
+                <w:tcW w:w="3421" w:type="dxa"/>
+                <w:tcBorders>
+                  <w:top w:val="nil"/>
+                  <w:left w:val="nil"/>
+                  <w:bottom w:val="nil"/>
+                  <w:right w:val="nil"/>
+                </w:tcBorders>
+              </w:tcPr>
+              <w:p>
+                <w:pPr>
+                  <w:spacing w:after="97"/>
+                </w:pPr>
+                <w:r>
+                  <w:rPr>
+                    <w:rFonts w:ascii="Times New Roman" w:eastAsia="Times New Roman" w:hAnsi="Times New Roman" w:cs="Times New Roman"/>
+                    <w:b/>
+                    <w:sz w:val="30"/>
+                  </w:rPr>
+                  <w:t>Giảng viên hướng dẫn:</w:t>
+                </w:r>
+              </w:p>
+            </w:tc>
+            <w:tc>
+              <w:tcPr>
+                <w:tcW w:w="4753" w:type="dxa"/>
+                <w:tcBorders>
+                  <w:top w:val="nil"/>
+                  <w:left w:val="nil"/>
+                  <w:bottom w:val="nil"/>
+                  <w:right w:val="nil"/>
+                </w:tcBorders>
+              </w:tcPr>
+              <w:p>
+                <w:pPr>
+                  <w:spacing w:after="97"/>
+                  <w:rPr>
+                    <w:lang w:val="vi-VN"/>
+                  </w:rPr>
+                </w:pPr>
+                <w:r>
+                  <w:rPr>
+                    <w:rFonts w:ascii="Times New Roman" w:eastAsia="Times New Roman" w:hAnsi="Times New Roman" w:cs="Times New Roman"/>
+                    <w:sz w:val="30"/>
+                  </w:rPr>
+                  <w:t>Trịnh Tuấn Đạt</w:t>
+                </w:r>
+                <w:r>
+                  <w:rPr>
+                    <w:rFonts w:ascii="Times New Roman" w:eastAsia="Times New Roman" w:hAnsi="Times New Roman" w:cs="Times New Roman"/>
+                    <w:b/>
+                    <w:sz w:val="30"/>
+                  </w:rPr>
+                  <w:t xml:space="preserve"> </w:t>
+                </w:r>
+                <w:r>
+                  <w:rPr>
+                    <w:rFonts w:ascii="Calibri" w:eastAsia="Calibri" w:hAnsi="Calibri" w:cs="Calibri"/>
+                    <w:sz w:val="22"/>
+                  </w:rPr>
+                  <w:t xml:space="preserve"> </w:t>
+                </w:r>
+              </w:p>
+            </w:tc>
+          </w:tr>
+          <w:tr>
+            <w:tblPrEx>
+              <w:tblBorders>
+                <w:top w:val="none" w:sz="0" w:space="0" w:color="auto"/>
+                <w:left w:val="none" w:sz="0" w:space="0" w:color="auto"/>
+                <w:bottom w:val="none" w:sz="0" w:space="0" w:color="auto"/>
+                <w:right w:val="none" w:sz="0" w:space="0" w:color="auto"/>
+                <w:insideH w:val="none" w:sz="0" w:space="0" w:color="auto"/>
+                <w:insideV w:val="none" w:sz="0" w:space="0" w:color="auto"/>
+              </w:tblBorders>
+            </w:tblPrEx>
+            <w:trPr>
+              <w:trHeight w:val="580"/>
+            </w:trPr>
+            <w:tc>
+              <w:tcPr>
+                <w:tcW w:w="3421" w:type="dxa"/>
+              </w:tcPr>
+              <w:p>
+                <w:pPr>
+                  <w:spacing w:after="97"/>
+                  <w:rPr>
+                    <w:rFonts w:ascii="Times New Roman" w:eastAsia="Times New Roman" w:hAnsi="Times New Roman" w:cs="Times New Roman"/>
+                    <w:b/>
+                    <w:sz w:val="30"/>
+                  </w:rPr>
+                </w:pPr>
+                <w:r>
+                  <w:rPr>
+                    <w:rFonts w:ascii="Times New Roman" w:eastAsia="Times New Roman" w:hAnsi="Times New Roman" w:cs="Times New Roman"/>
+                    <w:b/>
+                    <w:sz w:val="30"/>
+                  </w:rPr>
+                  <w:t xml:space="preserve">Sinh viên thực hiện:  </w:t>
+                </w:r>
+              </w:p>
+            </w:tc>
+            <w:tc>
+              <w:tcPr>
+                <w:tcW w:w="4753" w:type="dxa"/>
+              </w:tcPr>
+              <w:p>
+                <w:pPr>
+                  <w:spacing w:after="85"/>
+                  <w:ind w:right="927"/>
+                  <w:rPr>
+                    <w:rFonts w:ascii="Calibri" w:eastAsia="Calibri" w:hAnsi="Calibri" w:cs="Calibri"/>
+                    <w:sz w:val="22"/>
+                    <w:lang w:val="vi-VN"/>
+                  </w:rPr>
+                </w:pPr>
+                <w:r>
+                  <w:rPr>
+                    <w:rFonts w:ascii="Times New Roman" w:eastAsia="Times New Roman" w:hAnsi="Times New Roman" w:cs="Times New Roman"/>
+                    <w:sz w:val="30"/>
+                  </w:rPr>
+                  <w:t>Dương</w:t>
+                </w:r>
+                <w:r>
+                  <w:rPr>
+                    <w:rFonts w:ascii="Times New Roman" w:eastAsia="Times New Roman" w:hAnsi="Times New Roman" w:cs="Times New Roman"/>
+                    <w:sz w:val="30"/>
+                    <w:lang w:val="vi-VN"/>
+                  </w:rPr>
+                  <w:t xml:space="preserve"> Văn Giới</w:t>
+                </w:r>
+                <w:r>
+                  <w:rPr>
+                    <w:rFonts w:ascii="Times New Roman" w:eastAsia="Times New Roman" w:hAnsi="Times New Roman" w:cs="Times New Roman"/>
+                    <w:sz w:val="30"/>
+                  </w:rPr>
+                  <w:t>-20215041</w:t>
+                </w:r>
+                <w:r>
+                  <w:rPr>
+                    <w:rFonts w:ascii="Calibri" w:eastAsia="Calibri" w:hAnsi="Calibri" w:cs="Calibri"/>
+                    <w:sz w:val="22"/>
+                  </w:rPr>
+                  <w:t xml:space="preserve"> </w:t>
+                </w:r>
+              </w:p>
+            </w:tc>
+          </w:tr>
+          <w:tr>
+            <w:tblPrEx>
+              <w:tblBorders>
+                <w:top w:val="none" w:sz="0" w:space="0" w:color="auto"/>
+                <w:left w:val="none" w:sz="0" w:space="0" w:color="auto"/>
+                <w:bottom w:val="none" w:sz="0" w:space="0" w:color="auto"/>
+                <w:right w:val="none" w:sz="0" w:space="0" w:color="auto"/>
+                <w:insideH w:val="none" w:sz="0" w:space="0" w:color="auto"/>
+                <w:insideV w:val="none" w:sz="0" w:space="0" w:color="auto"/>
+              </w:tblBorders>
+            </w:tblPrEx>
+            <w:trPr>
+              <w:trHeight w:val="562"/>
+            </w:trPr>
+            <w:tc>
+              <w:tcPr>
+                <w:tcW w:w="3421" w:type="dxa"/>
+              </w:tcPr>
+              <w:p>
+                <w:pPr>
+                  <w:spacing w:after="97"/>
+                  <w:rPr>
+                    <w:rFonts w:ascii="Times New Roman" w:eastAsia="Times New Roman" w:hAnsi="Times New Roman" w:cs="Times New Roman"/>
+                    <w:b/>
+                    <w:sz w:val="30"/>
+                  </w:rPr>
+                </w:pPr>
+                <w:r>
+                  <w:rPr>
+                    <w:rFonts w:ascii="Times New Roman" w:eastAsia="Times New Roman" w:hAnsi="Times New Roman" w:cs="Times New Roman"/>
+                    <w:b/>
+                    <w:sz w:val="30"/>
+                  </w:rPr>
+                  <w:t>Mã lớp:</w:t>
+                </w:r>
+              </w:p>
+            </w:tc>
+            <w:tc>
+              <w:tcPr>
+                <w:tcW w:w="4753" w:type="dxa"/>
+              </w:tcPr>
+              <w:p>
+                <w:pPr>
+                  <w:spacing w:after="85"/>
+                  <w:ind w:right="927"/>
+                  <w:rPr>
+                    <w:rFonts w:ascii="Times New Roman" w:eastAsia="Times New Roman" w:hAnsi="Times New Roman" w:cs="Times New Roman"/>
+                    <w:sz w:val="30"/>
+                  </w:rPr>
+                </w:pPr>
+                <w:r>
+                  <w:rPr>
+                    <w:rFonts w:ascii="Times New Roman" w:eastAsia="Times New Roman" w:hAnsi="Times New Roman" w:cs="Times New Roman"/>
+                    <w:sz w:val="30"/>
+                  </w:rPr>
+                  <w:t>147730</w:t>
+                </w:r>
+              </w:p>
+            </w:tc>
+          </w:tr>
+          <w:tr>
+            <w:tblPrEx>
+              <w:tblBorders>
+                <w:top w:val="none" w:sz="0" w:space="0" w:color="auto"/>
+                <w:left w:val="none" w:sz="0" w:space="0" w:color="auto"/>
+                <w:bottom w:val="none" w:sz="0" w:space="0" w:color="auto"/>
+                <w:right w:val="none" w:sz="0" w:space="0" w:color="auto"/>
+                <w:insideH w:val="none" w:sz="0" w:space="0" w:color="auto"/>
+                <w:insideV w:val="none" w:sz="0" w:space="0" w:color="auto"/>
+              </w:tblBorders>
+            </w:tblPrEx>
+            <w:trPr>
+              <w:trHeight w:val="562"/>
+            </w:trPr>
+            <w:tc>
+              <w:tcPr>
+                <w:tcW w:w="3421" w:type="dxa"/>
+              </w:tcPr>
+              <w:p>
+                <w:pPr>
+                  <w:spacing w:after="97"/>
+                  <w:rPr>
+                    <w:rFonts w:ascii="Times New Roman" w:eastAsia="Times New Roman" w:hAnsi="Times New Roman" w:cs="Times New Roman"/>
+                    <w:b/>
+                    <w:sz w:val="30"/>
+                  </w:rPr>
+                </w:pPr>
+                <w:r>
+                  <w:rPr>
+                    <w:rFonts w:ascii="Times New Roman" w:eastAsia="Times New Roman" w:hAnsi="Times New Roman" w:cs="Times New Roman"/>
+                    <w:b/>
+                    <w:sz w:val="30"/>
+                  </w:rPr>
+                  <w:t>Nhóm số:</w:t>
+                </w:r>
+              </w:p>
+            </w:tc>
+            <w:tc>
+              <w:tcPr>
+                <w:tcW w:w="4753" w:type="dxa"/>
+              </w:tcPr>
+              <w:p>
+                <w:pPr>
+                  <w:spacing w:after="23"/>
+                  <w:rPr>
+                    <w:rFonts w:ascii="Calibri" w:eastAsia="Calibri" w:hAnsi="Calibri" w:cs="Calibri"/>
+                    <w:sz w:val="22"/>
+                    <w:lang w:val="vi-VN"/>
+                  </w:rPr>
+                </w:pPr>
+                <w:r>
+                  <w:rPr>
+                    <w:rFonts w:ascii="Times New Roman" w:eastAsia="Times New Roman" w:hAnsi="Times New Roman" w:cs="Times New Roman"/>
+                    <w:sz w:val="30"/>
+                  </w:rPr>
+                  <w:t xml:space="preserve">12 </w:t>
+                </w:r>
+                <w:r>
+                  <w:rPr>
+                    <w:rFonts w:ascii="Calibri" w:eastAsia="Calibri" w:hAnsi="Calibri" w:cs="Calibri"/>
+                    <w:sz w:val="22"/>
+                  </w:rPr>
+                  <w:t xml:space="preserve"> </w:t>
+                </w:r>
+              </w:p>
+            </w:tc>
+          </w:tr>
+        </w:tbl>
+        <w:p>
+          <w:pPr>
+            <w:spacing w:after="0"/>
+          </w:pPr>
+          <w:r>
+            <w:rPr>
+              <w:rFonts w:ascii="Times New Roman" w:eastAsia="Times New Roman" w:hAnsi="Times New Roman" w:cs="Times New Roman"/>
+              <w:b/>
+              <w:sz w:val="30"/>
+            </w:rPr>
+            <w:t xml:space="preserve"> </w:t>
+          </w:r>
+          <w:r>
+            <w:rPr>
+              <w:rFonts w:ascii="Calibri" w:eastAsia="Calibri" w:hAnsi="Calibri" w:cs="Calibri"/>
+              <w:sz w:val="22"/>
+            </w:rPr>
+            <w:t xml:space="preserve"> </w:t>
+          </w:r>
+        </w:p>
+        <w:p>
+          <w:pPr>
+            <w:spacing w:after="0"/>
+            <w:ind w:left="3601"/>
+          </w:pPr>
+          <w:r>
+            <w:rPr>
+              <w:rFonts w:ascii="Times New Roman" w:eastAsia="Times New Roman" w:hAnsi="Times New Roman" w:cs="Times New Roman"/>
+              <w:b/>
+              <w:sz w:val="30"/>
+            </w:rPr>
+            <w:t xml:space="preserve"> </w:t>
+          </w:r>
+          <w:r>
+            <w:rPr>
+              <w:rFonts w:ascii="Calibri" w:eastAsia="Calibri" w:hAnsi="Calibri" w:cs="Calibri"/>
+              <w:sz w:val="22"/>
+            </w:rPr>
+            <w:t xml:space="preserve"> </w:t>
+          </w:r>
+        </w:p>
+        <w:p>
+          <w:pPr>
+            <w:spacing w:after="0"/>
+            <w:ind w:left="3601"/>
+            <w:rPr>
+              <w:rFonts w:ascii="Calibri" w:eastAsia="Calibri" w:hAnsi="Calibri" w:cs="Calibri"/>
+              <w:sz w:val="22"/>
+              <w:lang w:val="vi-VN"/>
+            </w:rPr>
+          </w:pPr>
+          <w:r>
+            <w:rPr>
+              <w:rFonts w:ascii="Times New Roman" w:eastAsia="Times New Roman" w:hAnsi="Times New Roman" w:cs="Times New Roman"/>
+              <w:b/>
+              <w:sz w:val="30"/>
+            </w:rPr>
+            <w:t xml:space="preserve"> </w:t>
+          </w:r>
+          <w:r>
+            <w:rPr>
+              <w:rFonts w:ascii="Calibri" w:eastAsia="Calibri" w:hAnsi="Calibri" w:cs="Calibri"/>
+              <w:sz w:val="22"/>
+            </w:rPr>
+            <w:t xml:space="preserve"> </w:t>
+          </w:r>
+        </w:p>
+        <w:p>
+          <w:pPr>
+            <w:spacing w:after="0"/>
+            <w:ind w:left="3601"/>
+            <w:rPr>
+              <w:rFonts w:ascii="Calibri" w:eastAsia="Calibri" w:hAnsi="Calibri" w:cs="Calibri"/>
+              <w:sz w:val="22"/>
+              <w:lang w:val="vi-VN"/>
+            </w:rPr>
+          </w:pPr>
+        </w:p>
+        <w:p>
+          <w:pPr>
+            <w:spacing w:after="0"/>
+            <w:ind w:left="3601"/>
+            <w:rPr>
+              <w:rFonts w:ascii="Calibri" w:eastAsia="Calibri" w:hAnsi="Calibri" w:cs="Calibri"/>
+              <w:sz w:val="22"/>
+              <w:lang w:val="vi-VN"/>
+            </w:rPr>
+          </w:pPr>
+        </w:p>
+        <w:p>
+          <w:pPr>
+            <w:spacing w:after="0"/>
+            <w:ind w:left="3601"/>
+            <w:rPr>
+              <w:lang w:val="vi-VN"/>
+            </w:rPr>
+          </w:pPr>
+        </w:p>
+        <w:p>
+          <w:pPr>
+            <w:spacing w:after="0"/>
+          </w:pPr>
+          <w:r>
+            <w:rPr>
+              <w:rFonts w:ascii="Times New Roman" w:eastAsia="Times New Roman" w:hAnsi="Times New Roman" w:cs="Times New Roman"/>
+              <w:b/>
+              <w:sz w:val="30"/>
+            </w:rPr>
+            <w:t xml:space="preserve"> </w:t>
+          </w:r>
+          <w:r>
+            <w:rPr>
+              <w:rFonts w:ascii="Calibri" w:eastAsia="Calibri" w:hAnsi="Calibri" w:cs="Calibri"/>
+              <w:sz w:val="22"/>
+            </w:rPr>
+            <w:t xml:space="preserve"> </w:t>
+          </w:r>
+        </w:p>
+        <w:p>
+          <w:pPr>
+            <w:spacing w:after="35"/>
+            <w:ind w:right="106"/>
+            <w:jc w:val="center"/>
+          </w:pPr>
+          <w:r>
+            <w:rPr>
+              <w:rFonts w:ascii="Times New Roman" w:eastAsia="Times New Roman" w:hAnsi="Times New Roman" w:cs="Times New Roman"/>
+              <w:b/>
+              <w:sz w:val="30"/>
+            </w:rPr>
+            <w:t xml:space="preserve">Hà Nội, tháng 4 năm 2024  </w:t>
+          </w:r>
+        </w:p>
+      </w:sdtContent>
+    </w:sdt>
     <w:p>
       <w:pPr>
         <w:pStyle w:val="Heading1"/>
@@ -9,68 +747,83 @@
           <w:lang w:val="vi-VN"/>
         </w:rPr>
       </w:pPr>
+    </w:p>
+    <w:p>
+      <w:pPr>
+        <w:rPr>
+          <w:b/>
+          <w:bCs/>
+          <w:lang w:val="vi-VN"/>
+        </w:rPr>
+      </w:pPr>
       <w:r>
-        <w:t>Báo</w:t>
+        <w:rPr>
+          <w:b/>
+          <w:bCs/>
+          <w:lang w:val="vi-VN"/>
+        </w:rPr>
+        <w:t>Usecase “</w:t>
       </w:r>
       <w:r>
         <w:rPr>
-          <w:lang w:val="vi-VN"/>
-        </w:rPr>
-        <w:t xml:space="preserve"> cáo homework04</w:t>
+          <w:b/>
+          <w:bCs/>
+          <w:lang w:val="vi-VN"/>
+        </w:rPr>
+        <w:t xml:space="preserve">Xử lý đơn hàng </w:t>
+      </w:r>
+      <w:r>
+        <w:rPr>
+          <w:b/>
+          <w:bCs/>
+          <w:lang w:val="vi-VN"/>
+        </w:rPr>
+        <w:t>hủy”</w:t>
       </w:r>
     </w:p>
     <w:p>
       <w:pPr>
-        <w:rPr>
+        <w:pStyle w:val="ListParagraph"/>
+        <w:numPr>
+          <w:ilvl w:val="0"/>
+          <w:numId w:val="1"/>
+        </w:numPr>
+        <w:rPr>
+          <w:b/>
+          <w:bCs/>
           <w:lang w:val="vi-VN"/>
         </w:rPr>
       </w:pPr>
       <w:r>
         <w:rPr>
-          <w:lang w:val="vi-VN"/>
-        </w:rPr>
-        <w:t>Dương Văn Giới 20215041</w:t>
-      </w:r>
-      <w:r>
-        <w:rPr>
-          <w:lang w:val="vi-VN"/>
-        </w:rPr>
-        <w:t xml:space="preserve"> – Xử lý đơn hàng hủy</w:t>
+          <w:b/>
+          <w:bCs/>
+          <w:lang w:val="vi-VN"/>
+        </w:rPr>
+        <w:t>Screen transition diagram</w:t>
       </w:r>
     </w:p>
     <w:p>
       <w:pPr>
-        <w:pStyle w:val="Heading2"/>
-        <w:rPr>
+        <w:rPr>
+          <w:b/>
+          <w:bCs/>
           <w:lang w:val="vi-VN"/>
         </w:rPr>
       </w:pPr>
       <w:r>
         <w:rPr>
-          <w:lang w:val="vi-VN"/>
-        </w:rPr>
-        <w:t>Sơ đồ chuyển đổi trang</w:t>
-      </w:r>
-    </w:p>
-    <w:p>
-      <w:pPr>
-        <w:rPr>
-          <w:lang w:val="vi-VN"/>
-        </w:rPr>
-      </w:pPr>
-      <w:r>
-        <w:rPr>
           <w:noProof/>
           <w:lang w:val="vi-VN"/>
         </w:rPr>
         <w:drawing>
-          <wp:anchor distT="0" distB="0" distL="114300" distR="114300" simplePos="0" relativeHeight="251658240" behindDoc="0" locked="0" layoutInCell="1" allowOverlap="1" wp14:anchorId="7D4062E8" wp14:editId="7E60198E">
+          <wp:anchor distT="0" distB="0" distL="114300" distR="114300" simplePos="0" relativeHeight="251664384" behindDoc="0" locked="0" layoutInCell="1" allowOverlap="1" wp14:anchorId="6AA3EBE1" wp14:editId="3372F782">
             <wp:simplePos x="0" y="0"/>
             <wp:positionH relativeFrom="column">
-              <wp:posOffset>1609033</wp:posOffset>
+              <wp:posOffset>1571625</wp:posOffset>
             </wp:positionH>
             <wp:positionV relativeFrom="paragraph">
-              <wp:posOffset>73139</wp:posOffset>
+              <wp:posOffset>257175</wp:posOffset>
             </wp:positionV>
             <wp:extent cx="2792730" cy="7007225"/>
             <wp:effectExtent l="133350" t="133350" r="83820" b="136525"/>
@@ -89,7 +842,7 @@
                     </pic:cNvPicPr>
                   </pic:nvPicPr>
                   <pic:blipFill>
-                    <a:blip r:embed="rId4">
+                    <a:blip r:embed="rId6">
                       <a:extLst>
                         <a:ext uri="{28A0092B-C50C-407E-A947-70E740481C1C}">
                           <a14:useLocalDpi xmlns:a14="http://schemas.microsoft.com/office/drawing/2010/main" val="0"/>
@@ -128,6 +881,164 @@
       </w:r>
       <w:r>
         <w:rPr>
+          <w:b/>
+          <w:bCs/>
+          <w:lang w:val="vi-VN"/>
+        </w:rPr>
+        <w:br w:type="page"/>
+      </w:r>
+    </w:p>
+    <w:p>
+      <w:pPr>
+        <w:pStyle w:val="ListParagraph"/>
+        <w:rPr>
+          <w:b/>
+          <w:bCs/>
+          <w:lang w:val="vi-VN"/>
+        </w:rPr>
+      </w:pPr>
+    </w:p>
+    <w:p>
+      <w:pPr>
+        <w:pStyle w:val="ListParagraph"/>
+        <w:rPr>
+          <w:b/>
+          <w:bCs/>
+          <w:lang w:val="vi-VN"/>
+        </w:rPr>
+      </w:pPr>
+    </w:p>
+    <w:p>
+      <w:pPr>
+        <w:pStyle w:val="ListParagraph"/>
+        <w:numPr>
+          <w:ilvl w:val="0"/>
+          <w:numId w:val="1"/>
+        </w:numPr>
+        <w:rPr>
+          <w:b/>
+          <w:bCs/>
+          <w:lang w:val="vi-VN"/>
+        </w:rPr>
+      </w:pPr>
+      <w:r>
+        <w:rPr>
+          <w:b/>
+          <w:bCs/>
+          <w:lang w:val="vi-VN"/>
+        </w:rPr>
+        <w:t>Đặc tả tất cả các màn hình</w:t>
+      </w:r>
+    </w:p>
+    <w:p>
+      <w:pPr>
+        <w:pStyle w:val="ListParagraph"/>
+        <w:numPr>
+          <w:ilvl w:val="0"/>
+          <w:numId w:val="1"/>
+        </w:numPr>
+        <w:rPr>
+          <w:b/>
+          <w:bCs/>
+          <w:lang w:val="vi-VN"/>
+        </w:rPr>
+      </w:pPr>
+      <w:r>
+        <w:rPr>
+          <w:b/>
+          <w:bCs/>
+          <w:lang w:val="vi-VN"/>
+        </w:rPr>
+        <w:t>Biểu đồ tuần tự ( mức thiết kế)</w:t>
+      </w:r>
+    </w:p>
+    <w:p>
+      <w:pPr>
+        <w:pStyle w:val="ListParagraph"/>
+        <w:numPr>
+          <w:ilvl w:val="0"/>
+          <w:numId w:val="1"/>
+        </w:numPr>
+        <w:rPr>
+          <w:b/>
+          <w:bCs/>
+          <w:lang w:val="vi-VN"/>
+        </w:rPr>
+      </w:pPr>
+      <w:r>
+        <w:rPr>
+          <w:b/>
+          <w:bCs/>
+          <w:lang w:val="vi-VN"/>
+        </w:rPr>
+        <w:t>Biểu đồ lớp</w:t>
+      </w:r>
+    </w:p>
+    <w:p>
+      <w:pPr>
+        <w:pStyle w:val="ListParagraph"/>
+        <w:numPr>
+          <w:ilvl w:val="0"/>
+          <w:numId w:val="1"/>
+        </w:numPr>
+        <w:rPr>
+          <w:b/>
+          <w:bCs/>
+          <w:lang w:val="vi-VN"/>
+        </w:rPr>
+      </w:pPr>
+      <w:r>
+        <w:rPr>
+          <w:b/>
+          <w:bCs/>
+          <w:lang w:val="vi-VN"/>
+        </w:rPr>
+        <w:t>Biểu đồ phụ thuộc gói</w:t>
+      </w:r>
+    </w:p>
+    <w:p>
+      <w:pPr>
+        <w:pStyle w:val="ListParagraph"/>
+        <w:numPr>
+          <w:ilvl w:val="0"/>
+          <w:numId w:val="1"/>
+        </w:numPr>
+        <w:rPr>
+          <w:b/>
+          <w:bCs/>
+          <w:lang w:val="vi-VN"/>
+        </w:rPr>
+      </w:pPr>
+      <w:r>
+        <w:rPr>
+          <w:b/>
+          <w:bCs/>
+          <w:lang w:val="vi-VN"/>
+        </w:rPr>
+        <w:t>Subsystem</w:t>
+      </w:r>
+    </w:p>
+    <w:p>
+      <w:pPr>
+        <w:rPr>
+          <w:lang w:val="vi-VN"/>
+        </w:rPr>
+      </w:pPr>
+      <w:r>
+        <w:rPr>
+          <w:lang w:val="vi-VN"/>
+        </w:rPr>
+        <w:br w:type="column"/>
+      </w:r>
+    </w:p>
+    <w:p>
+      <w:pPr>
+        <w:rPr>
+          <w:lang w:val="vi-VN"/>
+        </w:rPr>
+      </w:pPr>
+      <w:r>
+        <w:rPr>
           <w:lang w:val="vi-VN"/>
         </w:rPr>
         <w:br w:type="page"/>
@@ -147,7 +1058,7 @@
         </w:rPr>
         <w:lastRenderedPageBreak/>
         <w:drawing>
-          <wp:anchor distT="0" distB="0" distL="114300" distR="114300" simplePos="0" relativeHeight="251659264" behindDoc="0" locked="0" layoutInCell="1" allowOverlap="1" wp14:anchorId="1F47649A" wp14:editId="4E71098C">
+          <wp:anchor distT="0" distB="0" distL="114300" distR="114300" simplePos="0" relativeHeight="251659264" behindDoc="0" locked="0" layoutInCell="1" allowOverlap="1" wp14:anchorId="1F47649A" wp14:editId="72FA724C">
             <wp:simplePos x="0" y="0"/>
             <wp:positionH relativeFrom="column">
               <wp:posOffset>231775</wp:posOffset>
@@ -172,7 +1083,7 @@
                     </pic:cNvPicPr>
                   </pic:nvPicPr>
                   <pic:blipFill>
-                    <a:blip r:embed="rId5" cstate="print">
+                    <a:blip r:embed="rId7" cstate="print">
                       <a:extLst>
                         <a:ext uri="{28A0092B-C50C-407E-A947-70E740481C1C}">
                           <a14:useLocalDpi xmlns:a14="http://schemas.microsoft.com/office/drawing/2010/main" val="0"/>
@@ -251,7 +1162,7 @@
                     </pic:cNvPicPr>
                   </pic:nvPicPr>
                   <pic:blipFill>
-                    <a:blip r:embed="rId6" cstate="print">
+                    <a:blip r:embed="rId8" cstate="print">
                       <a:extLst>
                         <a:ext uri="{28A0092B-C50C-407E-A947-70E740481C1C}">
                           <a14:useLocalDpi xmlns:a14="http://schemas.microsoft.com/office/drawing/2010/main" val="0"/>
@@ -345,7 +1256,7 @@
                     </pic:cNvPicPr>
                   </pic:nvPicPr>
                   <pic:blipFill>
-                    <a:blip r:embed="rId7">
+                    <a:blip r:embed="rId9">
                       <a:extLst>
                         <a:ext uri="{28A0092B-C50C-407E-A947-70E740481C1C}">
                           <a14:useLocalDpi xmlns:a14="http://schemas.microsoft.com/office/drawing/2010/main" val="0"/>
@@ -436,7 +1347,7 @@
                     </pic:cNvPicPr>
                   </pic:nvPicPr>
                   <pic:blipFill>
-                    <a:blip r:embed="rId8">
+                    <a:blip r:embed="rId10">
                       <a:extLst>
                         <a:ext uri="{28A0092B-C50C-407E-A947-70E740481C1C}">
                           <a14:useLocalDpi xmlns:a14="http://schemas.microsoft.com/office/drawing/2010/main" val="0"/>
@@ -521,7 +1432,7 @@
                     </pic:cNvPicPr>
                   </pic:nvPicPr>
                   <pic:blipFill>
-                    <a:blip r:embed="rId9">
+                    <a:blip r:embed="rId11">
                       <a:extLst>
                         <a:ext uri="{28A0092B-C50C-407E-A947-70E740481C1C}">
                           <a14:useLocalDpi xmlns:a14="http://schemas.microsoft.com/office/drawing/2010/main" val="0"/>
@@ -556,11 +1467,110 @@
     <w:sectPr>
       <w:pgSz w:w="12240" w:h="15840"/>
       <w:pgMar w:top="1440" w:right="1440" w:bottom="1440" w:left="1440" w:header="720" w:footer="720" w:gutter="0"/>
+      <w:pgNumType w:start="0"/>
       <w:cols w:space="720"/>
+      <w:titlePg/>
       <w:docGrid w:linePitch="360"/>
     </w:sectPr>
   </w:body>
 </w:document>
+</file>
+
+<file path=word/numbering.xml><?xml version="1.0" encoding="utf-8"?>
+<w:numbering xmlns:wpc="http://schemas.microsoft.com/office/word/2010/wordprocessingCanvas" xmlns:cx="http://schemas.microsoft.com/office/drawing/2014/chartex" xmlns:cx1="http://schemas.microsoft.com/office/drawing/2015/9/8/chartex" xmlns:cx2="http://schemas.microsoft.com/office/drawing/2015/10/21/chartex" xmlns:cx3="http://schemas.microsoft.com/office/drawing/2016/5/9/chartex" xmlns:cx4="http://schemas.microsoft.com/office/drawing/2016/5/10/chartex" xmlns:cx5="http://schemas.microsoft.com/office/drawing/2016/5/11/chartex" xmlns:cx6="http://schemas.microsoft.com/office/drawing/2016/5/12/chartex" xmlns:cx7="http://schemas.microsoft.com/office/drawing/2016/5/13/chartex" xmlns:cx8="http://schemas.microsoft.com/office/drawing/2016/5/14/chartex" xmlns:mc="http://schemas.openxmlformats.org/markup-compatibility/2006" xmlns:aink="http://schemas.microsoft.com/office/drawing/2016/ink" xmlns:am3d="http://schemas.microsoft.com/office/drawing/2017/model3d" xmlns:o="urn:schemas-microsoft-com:office:office" xmlns:oel="http://schemas.microsoft.com/office/2019/extlst" xmlns:r="http://schemas.openxmlformats.org/officeDocument/2006/relationships" xmlns:m="http://schemas.openxmlformats.org/officeDocument/2006/math" xmlns:v="urn:schemas-microsoft-com:vml" xmlns:wp14="http://schemas.microsoft.com/office/word/2010/wordprocessingDrawing" xmlns:wp="http://schemas.openxmlformats.org/drawingml/2006/wordprocessingDrawing" xmlns:w10="urn:schemas-microsoft-com:office:word" xmlns:w="http://schemas.openxmlformats.org/wordprocessingml/2006/main" xmlns:w14="http://schemas.microsoft.com/office/word/2010/wordml" xmlns:w15="http://schemas.microsoft.com/office/word/2012/wordml" xmlns:w16cex="http://schemas.microsoft.com/office/word/2018/wordml/cex" xmlns:w16cid="http://schemas.microsoft.com/office/word/2016/wordml/cid" xmlns:w16="http://schemas.microsoft.com/office/word/2018/wordml" xmlns:w16du="http://schemas.microsoft.com/office/word/2023/wordml/word16du" xmlns:w16sdtdh="http://schemas.microsoft.com/office/word/2020/wordml/sdtdatahash" xmlns:w16se="http://schemas.microsoft.com/office/word/2015/wordml/symex" xmlns:wpg="http://schemas.microsoft.com/office/word/2010/wordprocessingGroup" xmlns:wpi="http://schemas.microsoft.com/office/word/2010/wordprocessingInk" xmlns:wne="http://schemas.microsoft.com/office/word/2006/wordml" xmlns:wps="http://schemas.microsoft.com/office/word/2010/wordprocessingShape" mc:Ignorable="w14 w15 w16se w16cid w16 w16cex w16sdtdh w16du wp14">
+  <w:abstractNum w:abstractNumId="0" w15:restartNumberingAfterBreak="0">
+    <w:nsid w:val="10D03A22"/>
+    <w:multiLevelType w:val="hybridMultilevel"/>
+    <w:tmpl w:val="18967D74"/>
+    <w:lvl w:ilvl="0" w:tplc="0409000F">
+      <w:start w:val="1"/>
+      <w:numFmt w:val="decimal"/>
+      <w:lvlText w:val="%1."/>
+      <w:lvlJc w:val="left"/>
+      <w:pPr>
+        <w:ind w:left="720" w:hanging="360"/>
+      </w:pPr>
+      <w:rPr>
+        <w:rFonts w:hint="default"/>
+      </w:rPr>
+    </w:lvl>
+    <w:lvl w:ilvl="1" w:tplc="04090019" w:tentative="1">
+      <w:start w:val="1"/>
+      <w:numFmt w:val="lowerLetter"/>
+      <w:lvlText w:val="%2."/>
+      <w:lvlJc w:val="left"/>
+      <w:pPr>
+        <w:ind w:left="1440" w:hanging="360"/>
+      </w:pPr>
+    </w:lvl>
+    <w:lvl w:ilvl="2" w:tplc="0409001B" w:tentative="1">
+      <w:start w:val="1"/>
+      <w:numFmt w:val="lowerRoman"/>
+      <w:lvlText w:val="%3."/>
+      <w:lvlJc w:val="right"/>
+      <w:pPr>
+        <w:ind w:left="2160" w:hanging="180"/>
+      </w:pPr>
+    </w:lvl>
+    <w:lvl w:ilvl="3" w:tplc="0409000F" w:tentative="1">
+      <w:start w:val="1"/>
+      <w:numFmt w:val="decimal"/>
+      <w:lvlText w:val="%4."/>
+      <w:lvlJc w:val="left"/>
+      <w:pPr>
+        <w:ind w:left="2880" w:hanging="360"/>
+      </w:pPr>
+    </w:lvl>
+    <w:lvl w:ilvl="4" w:tplc="04090019" w:tentative="1">
+      <w:start w:val="1"/>
+      <w:numFmt w:val="lowerLetter"/>
+      <w:lvlText w:val="%5."/>
+      <w:lvlJc w:val="left"/>
+      <w:pPr>
+        <w:ind w:left="3600" w:hanging="360"/>
+      </w:pPr>
+    </w:lvl>
+    <w:lvl w:ilvl="5" w:tplc="0409001B" w:tentative="1">
+      <w:start w:val="1"/>
+      <w:numFmt w:val="lowerRoman"/>
+      <w:lvlText w:val="%6."/>
+      <w:lvlJc w:val="right"/>
+      <w:pPr>
+        <w:ind w:left="4320" w:hanging="180"/>
+      </w:pPr>
+    </w:lvl>
+    <w:lvl w:ilvl="6" w:tplc="0409000F" w:tentative="1">
+      <w:start w:val="1"/>
+      <w:numFmt w:val="decimal"/>
+      <w:lvlText w:val="%7."/>
+      <w:lvlJc w:val="left"/>
+      <w:pPr>
+        <w:ind w:left="5040" w:hanging="360"/>
+      </w:pPr>
+    </w:lvl>
+    <w:lvl w:ilvl="7" w:tplc="04090019" w:tentative="1">
+      <w:start w:val="1"/>
+      <w:numFmt w:val="lowerLetter"/>
+      <w:lvlText w:val="%8."/>
+      <w:lvlJc w:val="left"/>
+      <w:pPr>
+        <w:ind w:left="5760" w:hanging="360"/>
+      </w:pPr>
+    </w:lvl>
+    <w:lvl w:ilvl="8" w:tplc="0409001B" w:tentative="1">
+      <w:start w:val="1"/>
+      <w:numFmt w:val="lowerRoman"/>
+      <w:lvlText w:val="%9."/>
+      <w:lvlJc w:val="right"/>
+      <w:pPr>
+        <w:ind w:left="6480" w:hanging="180"/>
+      </w:pPr>
+    </w:lvl>
+  </w:abstractNum>
+  <w:num w:numId="1" w16cid:durableId="1088968516">
+    <w:abstractNumId w:val="0"/>
+  </w:num>
+</w:numbering>
 </file>
 
 <file path=word/styles.xml><?xml version="1.0" encoding="utf-8"?>
@@ -1478,6 +2488,25 @@
       <w:spacing w:val="5"/>
     </w:rPr>
   </w:style>
+  <w:style w:type="table" w:styleId="TableGrid">
+    <w:name w:val="Table Grid"/>
+    <w:basedOn w:val="TableNormal"/>
+    <w:uiPriority w:val="39"/>
+    <w:rsid w:val="00770E5F"/>
+    <w:pPr>
+      <w:spacing w:after="0" w:line="240" w:lineRule="auto"/>
+    </w:pPr>
+    <w:tblPr>
+      <w:tblBorders>
+        <w:top w:val="single" w:sz="4" w:space="0" w:color="auto"/>
+        <w:left w:val="single" w:sz="4" w:space="0" w:color="auto"/>
+        <w:bottom w:val="single" w:sz="4" w:space="0" w:color="auto"/>
+        <w:right w:val="single" w:sz="4" w:space="0" w:color="auto"/>
+        <w:insideH w:val="single" w:sz="4" w:space="0" w:color="auto"/>
+        <w:insideV w:val="single" w:sz="4" w:space="0" w:color="auto"/>
+      </w:tblBorders>
+    </w:tblPr>
+  </w:style>
 </w:styles>
 </file>
 

--- a/Homework05/20215041-DuongVanGioi/Báo cáo homework05.docx
+++ b/Homework05/20215041-DuongVanGioi/Báo cáo homework05.docx
@@ -930,93 +930,189 @@
         <w:t>Đặc tả tất cả các màn hình</w:t>
       </w:r>
     </w:p>
+    <w:tbl>
+      <w:tblPr>
+        <w:tblStyle w:val="TableGrid"/>
+        <w:tblW w:w="0" w:type="auto"/>
+        <w:tblInd w:w="720" w:type="dxa"/>
+        <w:tblLook w:val="04A0" w:firstRow="1" w:lastRow="0" w:firstColumn="1" w:lastColumn="0" w:noHBand="0" w:noVBand="1"/>
+      </w:tblPr>
+      <w:tblGrid>
+        <w:gridCol w:w="6096"/>
+        <w:gridCol w:w="2534"/>
+      </w:tblGrid>
+      <w:tr>
+        <w:tc>
+          <w:tcPr>
+            <w:tcW w:w="6096" w:type="dxa"/>
+          </w:tcPr>
+          <w:p>
+            <w:pPr>
+              <w:pStyle w:val="ListParagraph"/>
+              <w:ind w:left="0"/>
+              <w:rPr>
+                <w:b/>
+                <w:bCs/>
+                <w:lang w:val="vi-VN"/>
+              </w:rPr>
+            </w:pPr>
+            <w:r>
+              <w:rPr>
+                <w:lang w:val="vi-VN"/>
+              </w:rPr>
+              <w:drawing>
+                <wp:inline distT="0" distB="0" distL="0" distR="0" wp14:anchorId="56B058AA" wp14:editId="46464501">
+                  <wp:extent cx="3733800" cy="2679405"/>
+                  <wp:effectExtent l="0" t="0" r="0" b="6985"/>
+                  <wp:docPr id="2064941175" name="Picture 1" descr="A screenshot of a login screen&#10;&#10;Description automatically generated"/>
+                  <wp:cNvGraphicFramePr>
+                    <a:graphicFrameLocks xmlns:a="http://schemas.openxmlformats.org/drawingml/2006/main" noChangeAspect="1"/>
+                  </wp:cNvGraphicFramePr>
+                  <a:graphic xmlns:a="http://schemas.openxmlformats.org/drawingml/2006/main">
+                    <a:graphicData uri="http://schemas.openxmlformats.org/drawingml/2006/picture">
+                      <pic:pic xmlns:pic="http://schemas.openxmlformats.org/drawingml/2006/picture">
+                        <pic:nvPicPr>
+                          <pic:cNvPr id="2064941175" name="Picture 1" descr="A screenshot of a login screen&#10;&#10;Description automatically generated"/>
+                          <pic:cNvPicPr/>
+                        </pic:nvPicPr>
+                        <pic:blipFill>
+                          <a:blip r:embed="rId7"/>
+                          <a:stretch>
+                            <a:fillRect/>
+                          </a:stretch>
+                        </pic:blipFill>
+                        <pic:spPr>
+                          <a:xfrm>
+                            <a:off x="0" y="0"/>
+                            <a:ext cx="3747086" cy="2688939"/>
+                          </a:xfrm>
+                          <a:prstGeom prst="rect">
+                            <a:avLst/>
+                          </a:prstGeom>
+                        </pic:spPr>
+                      </pic:pic>
+                    </a:graphicData>
+                  </a:graphic>
+                </wp:inline>
+              </w:drawing>
+            </w:r>
+          </w:p>
+        </w:tc>
+        <w:tc>
+          <w:tcPr>
+            <w:tcW w:w="2534" w:type="dxa"/>
+          </w:tcPr>
+          <w:p>
+            <w:pPr>
+              <w:pStyle w:val="ListParagraph"/>
+              <w:numPr>
+                <w:ilvl w:val="0"/>
+                <w:numId w:val="2"/>
+              </w:numPr>
+              <w:rPr>
+                <w:lang w:val="vi-VN"/>
+              </w:rPr>
+            </w:pPr>
+            <w:r>
+              <w:rPr>
+                <w:lang w:val="vi-VN"/>
+              </w:rPr>
+              <w:t>Chọn BPDHQT</w:t>
+            </w:r>
+          </w:p>
+        </w:tc>
+      </w:tr>
+      <w:tr>
+        <w:tc>
+          <w:tcPr>
+            <w:tcW w:w="6096" w:type="dxa"/>
+          </w:tcPr>
+          <w:p>
+            <w:pPr>
+              <w:pStyle w:val="ListParagraph"/>
+              <w:ind w:left="0"/>
+              <w:rPr>
+                <w:b/>
+                <w:bCs/>
+                <w:lang w:val="vi-VN"/>
+              </w:rPr>
+            </w:pPr>
+            <w:r>
+              <w:rPr>
+                <w:noProof/>
+              </w:rPr>
+              <w:drawing>
+                <wp:inline distT="0" distB="0" distL="0" distR="0" wp14:anchorId="3C306646" wp14:editId="671DC92A">
+                  <wp:extent cx="3689967" cy="2647950"/>
+                  <wp:effectExtent l="0" t="0" r="6350" b="0"/>
+                  <wp:docPr id="1102848078" name="Picture 1" descr="A screenshot of a login screen&#10;&#10;Description automatically generated"/>
+                  <wp:cNvGraphicFramePr>
+                    <a:graphicFrameLocks xmlns:a="http://schemas.openxmlformats.org/drawingml/2006/main" noChangeAspect="1"/>
+                  </wp:cNvGraphicFramePr>
+                  <a:graphic xmlns:a="http://schemas.openxmlformats.org/drawingml/2006/main">
+                    <a:graphicData uri="http://schemas.openxmlformats.org/drawingml/2006/picture">
+                      <pic:pic xmlns:pic="http://schemas.openxmlformats.org/drawingml/2006/picture">
+                        <pic:nvPicPr>
+                          <pic:cNvPr id="1102848078" name="Picture 1" descr="A screenshot of a login screen&#10;&#10;Description automatically generated"/>
+                          <pic:cNvPicPr/>
+                        </pic:nvPicPr>
+                        <pic:blipFill>
+                          <a:blip r:embed="rId8"/>
+                          <a:stretch>
+                            <a:fillRect/>
+                          </a:stretch>
+                        </pic:blipFill>
+                        <pic:spPr>
+                          <a:xfrm>
+                            <a:off x="0" y="0"/>
+                            <a:ext cx="3704573" cy="2658431"/>
+                          </a:xfrm>
+                          <a:prstGeom prst="rect">
+                            <a:avLst/>
+                          </a:prstGeom>
+                        </pic:spPr>
+                      </pic:pic>
+                    </a:graphicData>
+                  </a:graphic>
+                </wp:inline>
+              </w:drawing>
+            </w:r>
+          </w:p>
+        </w:tc>
+        <w:tc>
+          <w:tcPr>
+            <w:tcW w:w="2534" w:type="dxa"/>
+          </w:tcPr>
+          <w:p>
+            <w:pPr>
+              <w:pStyle w:val="ListParagraph"/>
+              <w:numPr>
+                <w:ilvl w:val="0"/>
+                <w:numId w:val="2"/>
+              </w:numPr>
+              <w:rPr>
+                <w:lang w:val="vi-VN"/>
+              </w:rPr>
+            </w:pPr>
+            <w:r>
+              <w:rPr>
+                <w:lang w:val="vi-VN"/>
+              </w:rPr>
+              <w:t>Đăng nhập</w:t>
+            </w:r>
+          </w:p>
+        </w:tc>
+      </w:tr>
+    </w:tbl>
     <w:p>
       <w:pPr>
         <w:pStyle w:val="ListParagraph"/>
-        <w:numPr>
-          <w:ilvl w:val="0"/>
-          <w:numId w:val="1"/>
-        </w:numPr>
         <w:rPr>
           <w:b/>
           <w:bCs/>
           <w:lang w:val="vi-VN"/>
         </w:rPr>
       </w:pPr>
-      <w:r>
-        <w:rPr>
-          <w:b/>
-          <w:bCs/>
-          <w:lang w:val="vi-VN"/>
-        </w:rPr>
-        <w:t>Biểu đồ tuần tự ( mức thiết kế)</w:t>
-      </w:r>
-    </w:p>
-    <w:p>
-      <w:pPr>
-        <w:pStyle w:val="ListParagraph"/>
-        <w:numPr>
-          <w:ilvl w:val="0"/>
-          <w:numId w:val="1"/>
-        </w:numPr>
-        <w:rPr>
-          <w:b/>
-          <w:bCs/>
-          <w:lang w:val="vi-VN"/>
-        </w:rPr>
-      </w:pPr>
-      <w:r>
-        <w:rPr>
-          <w:b/>
-          <w:bCs/>
-          <w:lang w:val="vi-VN"/>
-        </w:rPr>
-        <w:t>Biểu đồ lớp</w:t>
-      </w:r>
-    </w:p>
-    <w:p>
-      <w:pPr>
-        <w:pStyle w:val="ListParagraph"/>
-        <w:numPr>
-          <w:ilvl w:val="0"/>
-          <w:numId w:val="1"/>
-        </w:numPr>
-        <w:rPr>
-          <w:b/>
-          <w:bCs/>
-          <w:lang w:val="vi-VN"/>
-        </w:rPr>
-      </w:pPr>
-      <w:r>
-        <w:rPr>
-          <w:b/>
-          <w:bCs/>
-          <w:lang w:val="vi-VN"/>
-        </w:rPr>
-        <w:t>Biểu đồ phụ thuộc gói</w:t>
-      </w:r>
-    </w:p>
-    <w:p>
-      <w:pPr>
-        <w:pStyle w:val="ListParagraph"/>
-        <w:numPr>
-          <w:ilvl w:val="0"/>
-          <w:numId w:val="1"/>
-        </w:numPr>
-        <w:rPr>
-          <w:b/>
-          <w:bCs/>
-          <w:lang w:val="vi-VN"/>
-        </w:rPr>
-      </w:pPr>
-      <w:r>
-        <w:rPr>
-          <w:b/>
-          <w:bCs/>
-          <w:lang w:val="vi-VN"/>
-        </w:rPr>
-        <w:t>Subsystem</w:t>
-      </w:r>
     </w:p>
     <w:p>
       <w:pPr>
@@ -1053,23 +1149,26 @@
       </w:pPr>
       <w:r>
         <w:rPr>
+          <w:lang w:val="vi-VN"/>
+        </w:rPr>
+        <w:lastRenderedPageBreak/>
+        <w:t>Thiết kế UI</w:t>
+      </w:r>
+      <w:r>
+        <w:rPr>
           <w:noProof/>
-          <w:lang w:val="vi-VN"/>
-        </w:rPr>
-        <w:lastRenderedPageBreak/>
+        </w:rPr>
+        <w:t xml:space="preserve">  </w:t>
+      </w:r>
+      <w:r>
+        <w:rPr>
+          <w:lang w:val="vi-VN"/>
+        </w:rPr>
         <w:drawing>
-          <wp:anchor distT="0" distB="0" distL="114300" distR="114300" simplePos="0" relativeHeight="251659264" behindDoc="0" locked="0" layoutInCell="1" allowOverlap="1" wp14:anchorId="1F47649A" wp14:editId="72FA724C">
-            <wp:simplePos x="0" y="0"/>
-            <wp:positionH relativeFrom="column">
-              <wp:posOffset>231775</wp:posOffset>
-            </wp:positionH>
-            <wp:positionV relativeFrom="paragraph">
-              <wp:posOffset>572382</wp:posOffset>
-            </wp:positionV>
-            <wp:extent cx="5936615" cy="4231005"/>
-            <wp:effectExtent l="190500" t="190500" r="197485" b="188595"/>
-            <wp:wrapNone/>
-            <wp:docPr id="1699343506" name="Picture 2"/>
+          <wp:inline distT="0" distB="0" distL="0" distR="0" wp14:anchorId="0F4BE8F3" wp14:editId="13EDE26A">
+            <wp:extent cx="5943600" cy="3611245"/>
+            <wp:effectExtent l="0" t="0" r="0" b="8255"/>
+            <wp:docPr id="306232902" name="Picture 1" descr="A screenshot of a computer&#10;&#10;Description automatically generated"/>
             <wp:cNvGraphicFramePr>
               <a:graphicFrameLocks xmlns:a="http://schemas.openxmlformats.org/drawingml/2006/main" noChangeAspect="1"/>
             </wp:cNvGraphicFramePr>
@@ -1077,54 +1176,29 @@
               <a:graphicData uri="http://schemas.openxmlformats.org/drawingml/2006/picture">
                 <pic:pic xmlns:pic="http://schemas.openxmlformats.org/drawingml/2006/picture">
                   <pic:nvPicPr>
-                    <pic:cNvPr id="0" name="Picture 2"/>
-                    <pic:cNvPicPr>
-                      <a:picLocks noChangeAspect="1" noChangeArrowheads="1"/>
-                    </pic:cNvPicPr>
+                    <pic:cNvPr id="306232902" name="Picture 1" descr="A screenshot of a computer&#10;&#10;Description automatically generated"/>
+                    <pic:cNvPicPr/>
                   </pic:nvPicPr>
                   <pic:blipFill>
-                    <a:blip r:embed="rId7" cstate="print">
-                      <a:extLst>
-                        <a:ext uri="{28A0092B-C50C-407E-A947-70E740481C1C}">
-                          <a14:useLocalDpi xmlns:a14="http://schemas.microsoft.com/office/drawing/2010/main" val="0"/>
-                        </a:ext>
-                      </a:extLst>
-                    </a:blip>
-                    <a:srcRect/>
+                    <a:blip r:embed="rId9"/>
                     <a:stretch>
                       <a:fillRect/>
                     </a:stretch>
                   </pic:blipFill>
-                  <pic:spPr bwMode="auto">
+                  <pic:spPr>
                     <a:xfrm>
                       <a:off x="0" y="0"/>
-                      <a:ext cx="5936615" cy="4231005"/>
+                      <a:ext cx="5943600" cy="3611245"/>
                     </a:xfrm>
                     <a:prstGeom prst="rect">
                       <a:avLst/>
                     </a:prstGeom>
-                    <a:ln>
-                      <a:noFill/>
-                    </a:ln>
-                    <a:effectLst>
-                      <a:outerShdw blurRad="190500" algn="tl" rotWithShape="0">
-                        <a:srgbClr val="000000">
-                          <a:alpha val="70000"/>
-                        </a:srgbClr>
-                      </a:outerShdw>
-                    </a:effectLst>
                   </pic:spPr>
                 </pic:pic>
               </a:graphicData>
             </a:graphic>
-          </wp:anchor>
+          </wp:inline>
         </w:drawing>
-      </w:r>
-      <w:r>
-        <w:rPr>
-          <w:lang w:val="vi-VN"/>
-        </w:rPr>
-        <w:t>Thiết kế UI</w:t>
       </w:r>
     </w:p>
     <w:p>
@@ -1135,20 +1209,14 @@
       </w:pPr>
       <w:r>
         <w:rPr>
-          <w:lang w:val="vi-VN"/>
-        </w:rPr>
-        <w:br w:type="page"/>
-      </w:r>
-      <w:r>
-        <w:rPr>
           <w:noProof/>
         </w:rPr>
         <w:lastRenderedPageBreak/>
         <w:drawing>
-          <wp:inline distT="0" distB="0" distL="0" distR="0" wp14:anchorId="1F0A95A0" wp14:editId="06FA613D">
-            <wp:extent cx="5943600" cy="5327015"/>
-            <wp:effectExtent l="0" t="0" r="0" b="6985"/>
-            <wp:docPr id="197808034" name="Picture 1" descr="No photo or blank image icon. Loading images or missing image mark ..."/>
+          <wp:inline distT="0" distB="0" distL="0" distR="0" wp14:anchorId="7899DC3F" wp14:editId="3DAEA6C9">
+            <wp:extent cx="5943600" cy="3611245"/>
+            <wp:effectExtent l="0" t="0" r="0" b="8255"/>
+            <wp:docPr id="1484586934" name="Picture 1" descr="A screenshot of a computer&#10;&#10;Description automatically generated"/>
             <wp:cNvGraphicFramePr>
               <a:graphicFrameLocks xmlns:a="http://schemas.openxmlformats.org/drawingml/2006/main" noChangeAspect="1"/>
             </wp:cNvGraphicFramePr>
@@ -1156,36 +1224,23 @@
               <a:graphicData uri="http://schemas.openxmlformats.org/drawingml/2006/picture">
                 <pic:pic xmlns:pic="http://schemas.openxmlformats.org/drawingml/2006/picture">
                   <pic:nvPicPr>
-                    <pic:cNvPr id="0" name="Picture 1" descr="No photo or blank image icon. Loading images or missing image mark ..."/>
-                    <pic:cNvPicPr>
-                      <a:picLocks noChangeAspect="1" noChangeArrowheads="1"/>
-                    </pic:cNvPicPr>
+                    <pic:cNvPr id="1484586934" name="Picture 1" descr="A screenshot of a computer&#10;&#10;Description automatically generated"/>
+                    <pic:cNvPicPr/>
                   </pic:nvPicPr>
                   <pic:blipFill>
-                    <a:blip r:embed="rId8" cstate="print">
-                      <a:extLst>
-                        <a:ext uri="{28A0092B-C50C-407E-A947-70E740481C1C}">
-                          <a14:useLocalDpi xmlns:a14="http://schemas.microsoft.com/office/drawing/2010/main" val="0"/>
-                        </a:ext>
-                      </a:extLst>
-                    </a:blip>
-                    <a:srcRect/>
+                    <a:blip r:embed="rId10"/>
                     <a:stretch>
                       <a:fillRect/>
                     </a:stretch>
                   </pic:blipFill>
-                  <pic:spPr bwMode="auto">
+                  <pic:spPr>
                     <a:xfrm>
                       <a:off x="0" y="0"/>
-                      <a:ext cx="5943600" cy="5327015"/>
+                      <a:ext cx="5943600" cy="3611245"/>
                     </a:xfrm>
                     <a:prstGeom prst="rect">
                       <a:avLst/>
                     </a:prstGeom>
-                    <a:noFill/>
-                    <a:ln>
-                      <a:noFill/>
-                    </a:ln>
                   </pic:spPr>
                 </pic:pic>
               </a:graphicData>
@@ -1195,13 +1250,204 @@
       </w:r>
       <w:r>
         <w:rPr>
-          <w:lang w:val="vi-VN"/>
-        </w:rPr>
-        <w:br w:type="page"/>
+          <w:noProof/>
+        </w:rPr>
+        <w:t xml:space="preserve"> </w:t>
+      </w:r>
+      <w:r>
+        <w:rPr>
+          <w:noProof/>
+        </w:rPr>
+        <w:drawing>
+          <wp:inline distT="0" distB="0" distL="0" distR="0" wp14:anchorId="1CFBA033" wp14:editId="7D51801A">
+            <wp:extent cx="5943600" cy="3611245"/>
+            <wp:effectExtent l="0" t="0" r="0" b="8255"/>
+            <wp:docPr id="376513894" name="Picture 1" descr="A screenshot of a computer&#10;&#10;Description automatically generated"/>
+            <wp:cNvGraphicFramePr>
+              <a:graphicFrameLocks xmlns:a="http://schemas.openxmlformats.org/drawingml/2006/main" noChangeAspect="1"/>
+            </wp:cNvGraphicFramePr>
+            <a:graphic xmlns:a="http://schemas.openxmlformats.org/drawingml/2006/main">
+              <a:graphicData uri="http://schemas.openxmlformats.org/drawingml/2006/picture">
+                <pic:pic xmlns:pic="http://schemas.openxmlformats.org/drawingml/2006/picture">
+                  <pic:nvPicPr>
+                    <pic:cNvPr id="376513894" name="Picture 1" descr="A screenshot of a computer&#10;&#10;Description automatically generated"/>
+                    <pic:cNvPicPr/>
+                  </pic:nvPicPr>
+                  <pic:blipFill>
+                    <a:blip r:embed="rId11"/>
+                    <a:stretch>
+                      <a:fillRect/>
+                    </a:stretch>
+                  </pic:blipFill>
+                  <pic:spPr>
+                    <a:xfrm>
+                      <a:off x="0" y="0"/>
+                      <a:ext cx="5943600" cy="3611245"/>
+                    </a:xfrm>
+                    <a:prstGeom prst="rect">
+                      <a:avLst/>
+                    </a:prstGeom>
+                  </pic:spPr>
+                </pic:pic>
+              </a:graphicData>
+            </a:graphic>
+          </wp:inline>
+        </w:drawing>
       </w:r>
     </w:p>
     <w:p>
       <w:pPr>
+        <w:rPr>
+          <w:lang w:val="vi-VN"/>
+        </w:rPr>
+      </w:pPr>
+      <w:r>
+        <w:rPr>
+          <w:lang w:val="vi-VN"/>
+        </w:rPr>
+        <w:lastRenderedPageBreak/>
+        <w:drawing>
+          <wp:inline distT="0" distB="0" distL="0" distR="0" wp14:anchorId="7828A8A4" wp14:editId="3922BCC1">
+            <wp:extent cx="5943600" cy="3611245"/>
+            <wp:effectExtent l="0" t="0" r="0" b="8255"/>
+            <wp:docPr id="1726254828" name="Picture 1"/>
+            <wp:cNvGraphicFramePr>
+              <a:graphicFrameLocks xmlns:a="http://schemas.openxmlformats.org/drawingml/2006/main" noChangeAspect="1"/>
+            </wp:cNvGraphicFramePr>
+            <a:graphic xmlns:a="http://schemas.openxmlformats.org/drawingml/2006/main">
+              <a:graphicData uri="http://schemas.openxmlformats.org/drawingml/2006/picture">
+                <pic:pic xmlns:pic="http://schemas.openxmlformats.org/drawingml/2006/picture">
+                  <pic:nvPicPr>
+                    <pic:cNvPr id="1726254828" name=""/>
+                    <pic:cNvPicPr/>
+                  </pic:nvPicPr>
+                  <pic:blipFill>
+                    <a:blip r:embed="rId12"/>
+                    <a:stretch>
+                      <a:fillRect/>
+                    </a:stretch>
+                  </pic:blipFill>
+                  <pic:spPr>
+                    <a:xfrm>
+                      <a:off x="0" y="0"/>
+                      <a:ext cx="5943600" cy="3611245"/>
+                    </a:xfrm>
+                    <a:prstGeom prst="rect">
+                      <a:avLst/>
+                    </a:prstGeom>
+                  </pic:spPr>
+                </pic:pic>
+              </a:graphicData>
+            </a:graphic>
+          </wp:inline>
+        </w:drawing>
+      </w:r>
+    </w:p>
+    <w:p>
+      <w:pPr>
+        <w:pStyle w:val="ListParagraph"/>
+        <w:numPr>
+          <w:ilvl w:val="0"/>
+          <w:numId w:val="1"/>
+        </w:numPr>
+        <w:rPr>
+          <w:b/>
+          <w:bCs/>
+          <w:lang w:val="vi-VN"/>
+        </w:rPr>
+      </w:pPr>
+      <w:r>
+        <w:rPr>
+          <w:lang w:val="vi-VN"/>
+        </w:rPr>
+        <w:br w:type="page"/>
+      </w:r>
+      <w:r>
+        <w:rPr>
+          <w:lang w:val="vi-VN"/>
+        </w:rPr>
+        <w:lastRenderedPageBreak/>
+        <w:br w:type="page"/>
+      </w:r>
+      <w:r>
+        <w:rPr>
+          <w:b/>
+          <w:bCs/>
+          <w:lang w:val="vi-VN"/>
+        </w:rPr>
+        <w:lastRenderedPageBreak/>
+        <w:t>Biểu đồ tuần tự ( mức thiết kế)</w:t>
+      </w:r>
+    </w:p>
+    <w:p>
+      <w:pPr>
+        <w:pStyle w:val="ListParagraph"/>
+        <w:numPr>
+          <w:ilvl w:val="0"/>
+          <w:numId w:val="1"/>
+        </w:numPr>
+        <w:rPr>
+          <w:b/>
+          <w:bCs/>
+          <w:lang w:val="vi-VN"/>
+        </w:rPr>
+      </w:pPr>
+      <w:r>
+        <w:rPr>
+          <w:b/>
+          <w:bCs/>
+          <w:lang w:val="vi-VN"/>
+        </w:rPr>
+        <w:t>Biểu đồ lớp</w:t>
+      </w:r>
+    </w:p>
+    <w:p>
+      <w:pPr>
+        <w:pStyle w:val="ListParagraph"/>
+        <w:numPr>
+          <w:ilvl w:val="0"/>
+          <w:numId w:val="1"/>
+        </w:numPr>
+        <w:rPr>
+          <w:b/>
+          <w:bCs/>
+          <w:lang w:val="vi-VN"/>
+        </w:rPr>
+      </w:pPr>
+      <w:r>
+        <w:rPr>
+          <w:b/>
+          <w:bCs/>
+          <w:lang w:val="vi-VN"/>
+        </w:rPr>
+        <w:t>Biểu đồ phụ thuộc gói</w:t>
+      </w:r>
+    </w:p>
+    <w:p>
+      <w:pPr>
+        <w:pStyle w:val="ListParagraph"/>
+        <w:numPr>
+          <w:ilvl w:val="0"/>
+          <w:numId w:val="1"/>
+        </w:numPr>
+        <w:rPr>
+          <w:b/>
+          <w:bCs/>
+          <w:lang w:val="vi-VN"/>
+        </w:rPr>
+      </w:pPr>
+      <w:r>
+        <w:rPr>
+          <w:b/>
+          <w:bCs/>
+          <w:lang w:val="vi-VN"/>
+        </w:rPr>
+        <w:t>Subsystem</w:t>
+      </w:r>
+    </w:p>
+    <w:p/>
+    <w:p>
+      <w:pPr>
         <w:pStyle w:val="Heading2"/>
         <w:rPr>
           <w:lang w:val="vi-VN"/>
@@ -1211,7 +1457,6 @@
         <w:rPr>
           <w:lang w:val="vi-VN"/>
         </w:rPr>
-        <w:lastRenderedPageBreak/>
         <w:t>Subsystem</w:t>
       </w:r>
     </w:p>
@@ -1256,7 +1501,7 @@
                     </pic:cNvPicPr>
                   </pic:nvPicPr>
                   <pic:blipFill>
-                    <a:blip r:embed="rId9">
+                    <a:blip r:embed="rId13">
                       <a:extLst>
                         <a:ext uri="{28A0092B-C50C-407E-A947-70E740481C1C}">
                           <a14:useLocalDpi xmlns:a14="http://schemas.microsoft.com/office/drawing/2010/main" val="0"/>
@@ -1347,7 +1592,7 @@
                     </pic:cNvPicPr>
                   </pic:nvPicPr>
                   <pic:blipFill>
-                    <a:blip r:embed="rId10">
+                    <a:blip r:embed="rId14">
                       <a:extLst>
                         <a:ext uri="{28A0092B-C50C-407E-A947-70E740481C1C}">
                           <a14:useLocalDpi xmlns:a14="http://schemas.microsoft.com/office/drawing/2010/main" val="0"/>
@@ -1432,7 +1677,7 @@
                     </pic:cNvPicPr>
                   </pic:nvPicPr>
                   <pic:blipFill>
-                    <a:blip r:embed="rId11">
+                    <a:blip r:embed="rId15">
                       <a:extLst>
                         <a:ext uri="{28A0092B-C50C-407E-A947-70E740481C1C}">
                           <a14:useLocalDpi xmlns:a14="http://schemas.microsoft.com/office/drawing/2010/main" val="0"/>
@@ -1567,8 +1812,123 @@
       </w:pPr>
     </w:lvl>
   </w:abstractNum>
+  <w:abstractNum w:abstractNumId="1" w15:restartNumberingAfterBreak="0">
+    <w:nsid w:val="6A017CB0"/>
+    <w:multiLevelType w:val="hybridMultilevel"/>
+    <w:tmpl w:val="DB666B0E"/>
+    <w:lvl w:ilvl="0" w:tplc="4D6CB81E">
+      <w:numFmt w:val="bullet"/>
+      <w:lvlText w:val="-"/>
+      <w:lvlJc w:val="left"/>
+      <w:pPr>
+        <w:ind w:left="720" w:hanging="360"/>
+      </w:pPr>
+      <w:rPr>
+        <w:rFonts w:ascii="Aptos" w:eastAsiaTheme="minorEastAsia" w:hAnsi="Aptos" w:cstheme="minorBidi" w:hint="default"/>
+      </w:rPr>
+    </w:lvl>
+    <w:lvl w:ilvl="1" w:tplc="04090003" w:tentative="1">
+      <w:start w:val="1"/>
+      <w:numFmt w:val="bullet"/>
+      <w:lvlText w:val="o"/>
+      <w:lvlJc w:val="left"/>
+      <w:pPr>
+        <w:ind w:left="1440" w:hanging="360"/>
+      </w:pPr>
+      <w:rPr>
+        <w:rFonts w:ascii="Courier New" w:hAnsi="Courier New" w:cs="Courier New" w:hint="default"/>
+      </w:rPr>
+    </w:lvl>
+    <w:lvl w:ilvl="2" w:tplc="04090005" w:tentative="1">
+      <w:start w:val="1"/>
+      <w:numFmt w:val="bullet"/>
+      <w:lvlText w:val=""/>
+      <w:lvlJc w:val="left"/>
+      <w:pPr>
+        <w:ind w:left="2160" w:hanging="360"/>
+      </w:pPr>
+      <w:rPr>
+        <w:rFonts w:ascii="Wingdings" w:hAnsi="Wingdings" w:hint="default"/>
+      </w:rPr>
+    </w:lvl>
+    <w:lvl w:ilvl="3" w:tplc="04090001" w:tentative="1">
+      <w:start w:val="1"/>
+      <w:numFmt w:val="bullet"/>
+      <w:lvlText w:val=""/>
+      <w:lvlJc w:val="left"/>
+      <w:pPr>
+        <w:ind w:left="2880" w:hanging="360"/>
+      </w:pPr>
+      <w:rPr>
+        <w:rFonts w:ascii="Symbol" w:hAnsi="Symbol" w:hint="default"/>
+      </w:rPr>
+    </w:lvl>
+    <w:lvl w:ilvl="4" w:tplc="04090003" w:tentative="1">
+      <w:start w:val="1"/>
+      <w:numFmt w:val="bullet"/>
+      <w:lvlText w:val="o"/>
+      <w:lvlJc w:val="left"/>
+      <w:pPr>
+        <w:ind w:left="3600" w:hanging="360"/>
+      </w:pPr>
+      <w:rPr>
+        <w:rFonts w:ascii="Courier New" w:hAnsi="Courier New" w:cs="Courier New" w:hint="default"/>
+      </w:rPr>
+    </w:lvl>
+    <w:lvl w:ilvl="5" w:tplc="04090005" w:tentative="1">
+      <w:start w:val="1"/>
+      <w:numFmt w:val="bullet"/>
+      <w:lvlText w:val=""/>
+      <w:lvlJc w:val="left"/>
+      <w:pPr>
+        <w:ind w:left="4320" w:hanging="360"/>
+      </w:pPr>
+      <w:rPr>
+        <w:rFonts w:ascii="Wingdings" w:hAnsi="Wingdings" w:hint="default"/>
+      </w:rPr>
+    </w:lvl>
+    <w:lvl w:ilvl="6" w:tplc="04090001" w:tentative="1">
+      <w:start w:val="1"/>
+      <w:numFmt w:val="bullet"/>
+      <w:lvlText w:val=""/>
+      <w:lvlJc w:val="left"/>
+      <w:pPr>
+        <w:ind w:left="5040" w:hanging="360"/>
+      </w:pPr>
+      <w:rPr>
+        <w:rFonts w:ascii="Symbol" w:hAnsi="Symbol" w:hint="default"/>
+      </w:rPr>
+    </w:lvl>
+    <w:lvl w:ilvl="7" w:tplc="04090003" w:tentative="1">
+      <w:start w:val="1"/>
+      <w:numFmt w:val="bullet"/>
+      <w:lvlText w:val="o"/>
+      <w:lvlJc w:val="left"/>
+      <w:pPr>
+        <w:ind w:left="5760" w:hanging="360"/>
+      </w:pPr>
+      <w:rPr>
+        <w:rFonts w:ascii="Courier New" w:hAnsi="Courier New" w:cs="Courier New" w:hint="default"/>
+      </w:rPr>
+    </w:lvl>
+    <w:lvl w:ilvl="8" w:tplc="04090005" w:tentative="1">
+      <w:start w:val="1"/>
+      <w:numFmt w:val="bullet"/>
+      <w:lvlText w:val=""/>
+      <w:lvlJc w:val="left"/>
+      <w:pPr>
+        <w:ind w:left="6480" w:hanging="360"/>
+      </w:pPr>
+      <w:rPr>
+        <w:rFonts w:ascii="Wingdings" w:hAnsi="Wingdings" w:hint="default"/>
+      </w:rPr>
+    </w:lvl>
+  </w:abstractNum>
   <w:num w:numId="1" w16cid:durableId="1088968516">
     <w:abstractNumId w:val="0"/>
+  </w:num>
+  <w:num w:numId="2" w16cid:durableId="1091663173">
+    <w:abstractNumId w:val="1"/>
   </w:num>
 </w:numbering>
 </file>
